--- a/downloads/Resume.docx
+++ b/downloads/Resume.docx
@@ -1566,16 +1566,25 @@
         </w:rPr>
         <w:t xml:space="preserve"> Certification</w:t>
       </w:r>
-    </w:p>
-    <w:p>
-      <w:pPr>
-        <w:spacing w:after="0"/>
-        <w:rPr>
-          <w:rFonts w:ascii="Times New Roman" w:hAnsi="Times New Roman" w:cs="Times New Roman"/>
-          <w:sz w:val="24"/>
-          <w:szCs w:val="24"/>
-        </w:rPr>
-      </w:pPr>
+      <w:r>
+        <w:rPr>
+          <w:rFonts w:ascii="Times New Roman" w:hAnsi="Times New Roman" w:cs="Times New Roman"/>
+          <w:sz w:val="24"/>
+          <w:szCs w:val="24"/>
+        </w:rPr>
+        <w:t xml:space="preserve"> </w:t>
+      </w:r>
+    </w:p>
+    <w:p>
+      <w:pPr>
+        <w:spacing w:after="0"/>
+        <w:rPr>
+          <w:rFonts w:ascii="Times New Roman" w:hAnsi="Times New Roman" w:cs="Times New Roman"/>
+          <w:sz w:val="24"/>
+          <w:szCs w:val="24"/>
+        </w:rPr>
+      </w:pPr>
+      <w:proofErr w:type="spellStart"/>
       <w:r>
         <w:rPr>
           <w:rFonts w:ascii="Times New Roman" w:hAnsi="Times New Roman" w:cs="Times New Roman"/>
@@ -1583,212 +1592,147 @@
           <w:szCs w:val="24"/>
         </w:rPr>
         <w:t>Skills</w:t>
+      </w:r>
+      <w:r>
+        <w:rPr>
+          <w:rFonts w:ascii="Times New Roman" w:hAnsi="Times New Roman" w:cs="Times New Roman"/>
+          <w:sz w:val="24"/>
+          <w:szCs w:val="24"/>
+        </w:rPr>
+        <w:t>USA</w:t>
+      </w:r>
+      <w:proofErr w:type="spellEnd"/>
+      <w:r>
+        <w:rPr>
+          <w:rFonts w:ascii="Times New Roman" w:hAnsi="Times New Roman" w:cs="Times New Roman"/>
+          <w:sz w:val="24"/>
+          <w:szCs w:val="24"/>
+        </w:rPr>
+        <w:t xml:space="preserve"> State </w:t>
+      </w:r>
+      <w:r>
+        <w:rPr>
+          <w:rFonts w:ascii="Times New Roman" w:hAnsi="Times New Roman" w:cs="Times New Roman"/>
+          <w:sz w:val="24"/>
+          <w:szCs w:val="24"/>
+        </w:rPr>
+        <w:t>Conference Game Design and Interactive Application Silver Medal</w:t>
+      </w:r>
+    </w:p>
+    <w:p>
+      <w:pPr>
+        <w:spacing w:after="0"/>
+        <w:rPr>
+          <w:rFonts w:ascii="Times New Roman" w:hAnsi="Times New Roman" w:cs="Times New Roman"/>
+          <w:sz w:val="24"/>
+          <w:szCs w:val="24"/>
+        </w:rPr>
+      </w:pPr>
+      <w:proofErr w:type="spellStart"/>
+      <w:r>
+        <w:rPr>
+          <w:rFonts w:ascii="Times New Roman" w:hAnsi="Times New Roman" w:cs="Times New Roman"/>
+          <w:sz w:val="24"/>
+          <w:szCs w:val="24"/>
+        </w:rPr>
+        <w:t>Certiport</w:t>
+      </w:r>
+      <w:proofErr w:type="spellEnd"/>
+      <w:r>
+        <w:rPr>
+          <w:rFonts w:ascii="Times New Roman" w:hAnsi="Times New Roman" w:cs="Times New Roman"/>
+          <w:sz w:val="24"/>
+          <w:szCs w:val="24"/>
+        </w:rPr>
+        <w:t xml:space="preserve"> </w:t>
+      </w:r>
+      <w:r>
+        <w:rPr>
+          <w:rFonts w:ascii="Times New Roman" w:hAnsi="Times New Roman" w:cs="Times New Roman"/>
+          <w:sz w:val="24"/>
+          <w:szCs w:val="24"/>
+        </w:rPr>
+        <w:t>IC3 Digital Literacy Certification</w:t>
+      </w:r>
+    </w:p>
+    <w:p>
+      <w:pPr>
+        <w:spacing w:after="0"/>
+        <w:jc w:val="right"/>
+        <w:rPr>
+          <w:rFonts w:ascii="Times New Roman" w:hAnsi="Times New Roman" w:cs="Times New Roman"/>
+          <w:sz w:val="24"/>
+          <w:szCs w:val="24"/>
+        </w:rPr>
+      </w:pPr>
+      <w:r>
+        <w:rPr>
+          <w:rFonts w:ascii="Times New Roman" w:hAnsi="Times New Roman" w:cs="Times New Roman"/>
+          <w:sz w:val="24"/>
+          <w:szCs w:val="24"/>
+        </w:rPr>
+        <w:br w:type="column"/>
+      </w:r>
+      <w:r>
+        <w:rPr>
+          <w:rFonts w:ascii="Times New Roman" w:hAnsi="Times New Roman" w:cs="Times New Roman"/>
+          <w:sz w:val="24"/>
+          <w:szCs w:val="24"/>
+        </w:rPr>
+        <w:lastRenderedPageBreak/>
+        <w:t>2017</w:t>
+      </w:r>
+    </w:p>
+    <w:p>
+      <w:pPr>
+        <w:spacing w:after="0"/>
+        <w:jc w:val="right"/>
+        <w:rPr>
+          <w:rFonts w:ascii="Times New Roman" w:hAnsi="Times New Roman" w:cs="Times New Roman"/>
+          <w:sz w:val="24"/>
+          <w:szCs w:val="24"/>
+        </w:rPr>
+      </w:pPr>
+      <w:r>
+        <w:rPr>
+          <w:rFonts w:ascii="Times New Roman" w:hAnsi="Times New Roman" w:cs="Times New Roman"/>
+          <w:sz w:val="24"/>
+          <w:szCs w:val="24"/>
+        </w:rPr>
+        <w:t>2017</w:t>
+      </w:r>
+    </w:p>
+    <w:p>
+      <w:pPr>
+        <w:spacing w:after="0"/>
+        <w:jc w:val="right"/>
+        <w:rPr>
+          <w:rFonts w:ascii="Times New Roman" w:hAnsi="Times New Roman" w:cs="Times New Roman"/>
+          <w:sz w:val="24"/>
+          <w:szCs w:val="24"/>
+        </w:rPr>
+      </w:pPr>
+    </w:p>
+    <w:p>
+      <w:pPr>
+        <w:spacing w:after="0"/>
+        <w:jc w:val="right"/>
+        <w:rPr>
+          <w:rFonts w:ascii="Times New Roman" w:hAnsi="Times New Roman" w:cs="Times New Roman"/>
+          <w:sz w:val="24"/>
+          <w:szCs w:val="24"/>
+        </w:rPr>
+      </w:pPr>
+      <w:r>
+        <w:rPr>
+          <w:rFonts w:ascii="Times New Roman" w:hAnsi="Times New Roman" w:cs="Times New Roman"/>
+          <w:sz w:val="24"/>
+          <w:szCs w:val="24"/>
+        </w:rPr>
+        <w:t>2015</w:t>
       </w:r>
       <w:bookmarkStart w:id="0" w:name="_GoBack"/>
       <w:bookmarkEnd w:id="0"/>
-      <w:r>
-        <w:rPr>
-          <w:rFonts w:ascii="Times New Roman" w:hAnsi="Times New Roman" w:cs="Times New Roman"/>
-          <w:sz w:val="24"/>
-          <w:szCs w:val="24"/>
-        </w:rPr>
-        <w:t xml:space="preserve">USA State </w:t>
-      </w:r>
-      <w:r>
-        <w:rPr>
-          <w:rFonts w:ascii="Times New Roman" w:hAnsi="Times New Roman" w:cs="Times New Roman"/>
-          <w:sz w:val="24"/>
-          <w:szCs w:val="24"/>
-        </w:rPr>
-        <w:t xml:space="preserve">Related Technical </w:t>
-      </w:r>
-      <w:r>
-        <w:rPr>
-          <w:rFonts w:ascii="Times New Roman" w:hAnsi="Times New Roman" w:cs="Times New Roman"/>
-          <w:sz w:val="24"/>
-          <w:szCs w:val="24"/>
-        </w:rPr>
-        <w:t>Math</w:t>
-      </w:r>
-      <w:r>
-        <w:rPr>
-          <w:rFonts w:ascii="Times New Roman" w:hAnsi="Times New Roman" w:cs="Times New Roman"/>
-          <w:sz w:val="24"/>
-          <w:szCs w:val="24"/>
-        </w:rPr>
-        <w:t xml:space="preserve"> Contest</w:t>
-      </w:r>
-    </w:p>
-    <w:p>
-      <w:pPr>
-        <w:spacing w:after="0"/>
-        <w:rPr>
-          <w:rFonts w:ascii="Times New Roman" w:hAnsi="Times New Roman" w:cs="Times New Roman"/>
-          <w:sz w:val="24"/>
-          <w:szCs w:val="24"/>
-        </w:rPr>
-      </w:pPr>
-      <w:r>
-        <w:rPr>
-          <w:rFonts w:ascii="Times New Roman" w:hAnsi="Times New Roman" w:cs="Times New Roman"/>
-          <w:sz w:val="24"/>
-          <w:szCs w:val="24"/>
-        </w:rPr>
-        <w:t>20 H</w:t>
-      </w:r>
-      <w:r>
-        <w:rPr>
-          <w:rFonts w:ascii="Times New Roman" w:hAnsi="Times New Roman" w:cs="Times New Roman"/>
-          <w:sz w:val="24"/>
-          <w:szCs w:val="24"/>
-        </w:rPr>
-        <w:t>ours or more</w:t>
-      </w:r>
-      <w:r>
-        <w:rPr>
-          <w:rFonts w:ascii="Times New Roman" w:hAnsi="Times New Roman" w:cs="Times New Roman"/>
-          <w:sz w:val="24"/>
-          <w:szCs w:val="24"/>
-        </w:rPr>
-        <w:t xml:space="preserve"> </w:t>
-      </w:r>
-      <w:r>
-        <w:rPr>
-          <w:rFonts w:ascii="Times New Roman" w:hAnsi="Times New Roman" w:cs="Times New Roman"/>
-          <w:sz w:val="24"/>
-          <w:szCs w:val="24"/>
-        </w:rPr>
-        <w:t xml:space="preserve">of </w:t>
-      </w:r>
-      <w:r>
-        <w:rPr>
-          <w:rFonts w:ascii="Times New Roman" w:hAnsi="Times New Roman" w:cs="Times New Roman"/>
-          <w:sz w:val="24"/>
-          <w:szCs w:val="24"/>
-        </w:rPr>
-        <w:t>Volunteer Service</w:t>
-      </w:r>
-    </w:p>
-    <w:p>
-      <w:pPr>
-        <w:spacing w:after="0"/>
-        <w:rPr>
-          <w:rFonts w:ascii="Times New Roman" w:hAnsi="Times New Roman" w:cs="Times New Roman"/>
-          <w:sz w:val="24"/>
-          <w:szCs w:val="24"/>
-        </w:rPr>
-      </w:pPr>
-      <w:proofErr w:type="spellStart"/>
-      <w:r>
-        <w:rPr>
-          <w:rFonts w:ascii="Times New Roman" w:hAnsi="Times New Roman" w:cs="Times New Roman"/>
-          <w:sz w:val="24"/>
-          <w:szCs w:val="24"/>
-        </w:rPr>
-        <w:t>Certiport</w:t>
-      </w:r>
-      <w:proofErr w:type="spellEnd"/>
-      <w:r>
-        <w:rPr>
-          <w:rFonts w:ascii="Times New Roman" w:hAnsi="Times New Roman" w:cs="Times New Roman"/>
-          <w:sz w:val="24"/>
-          <w:szCs w:val="24"/>
-        </w:rPr>
-        <w:t xml:space="preserve"> </w:t>
-      </w:r>
-      <w:r>
-        <w:rPr>
-          <w:rFonts w:ascii="Times New Roman" w:hAnsi="Times New Roman" w:cs="Times New Roman"/>
-          <w:sz w:val="24"/>
-          <w:szCs w:val="24"/>
-        </w:rPr>
-        <w:t>IC3 Digital Literacy Certification</w:t>
-      </w:r>
-    </w:p>
-    <w:p>
-      <w:pPr>
-        <w:spacing w:after="0"/>
-        <w:jc w:val="right"/>
-        <w:rPr>
-          <w:rFonts w:ascii="Times New Roman" w:hAnsi="Times New Roman" w:cs="Times New Roman"/>
-          <w:sz w:val="24"/>
-          <w:szCs w:val="24"/>
-        </w:rPr>
-      </w:pPr>
-      <w:r>
-        <w:rPr>
-          <w:rFonts w:ascii="Times New Roman" w:hAnsi="Times New Roman" w:cs="Times New Roman"/>
-          <w:sz w:val="24"/>
-          <w:szCs w:val="24"/>
-        </w:rPr>
-        <w:br w:type="column"/>
-      </w:r>
-      <w:r>
-        <w:rPr>
-          <w:rFonts w:ascii="Times New Roman" w:hAnsi="Times New Roman" w:cs="Times New Roman"/>
-          <w:sz w:val="24"/>
-          <w:szCs w:val="24"/>
-        </w:rPr>
-        <w:lastRenderedPageBreak/>
-        <w:t>2017</w:t>
-      </w:r>
-    </w:p>
-    <w:p>
-      <w:pPr>
-        <w:spacing w:after="0"/>
-        <w:jc w:val="right"/>
-        <w:rPr>
-          <w:rFonts w:ascii="Times New Roman" w:hAnsi="Times New Roman" w:cs="Times New Roman"/>
-          <w:sz w:val="24"/>
-          <w:szCs w:val="24"/>
-        </w:rPr>
-      </w:pPr>
-      <w:r>
-        <w:rPr>
-          <w:rFonts w:ascii="Times New Roman" w:hAnsi="Times New Roman" w:cs="Times New Roman"/>
-          <w:sz w:val="24"/>
-          <w:szCs w:val="24"/>
-        </w:rPr>
-        <w:t>2016</w:t>
-      </w:r>
-    </w:p>
-    <w:p>
-      <w:pPr>
-        <w:spacing w:after="0"/>
-        <w:jc w:val="right"/>
-        <w:rPr>
-          <w:rFonts w:ascii="Times New Roman" w:hAnsi="Times New Roman" w:cs="Times New Roman"/>
-          <w:sz w:val="24"/>
-          <w:szCs w:val="24"/>
-        </w:rPr>
-      </w:pPr>
-      <w:r>
-        <w:rPr>
-          <w:rFonts w:ascii="Times New Roman" w:hAnsi="Times New Roman" w:cs="Times New Roman"/>
-          <w:sz w:val="24"/>
-          <w:szCs w:val="24"/>
-        </w:rPr>
-        <w:t>2016</w:t>
-      </w:r>
-    </w:p>
-    <w:p>
-      <w:pPr>
-        <w:spacing w:after="0"/>
-        <w:jc w:val="right"/>
-        <w:rPr>
-          <w:rFonts w:ascii="Times New Roman" w:hAnsi="Times New Roman" w:cs="Times New Roman"/>
-          <w:sz w:val="24"/>
-          <w:szCs w:val="24"/>
-        </w:rPr>
-      </w:pPr>
-      <w:r>
-        <w:rPr>
-          <w:rFonts w:ascii="Times New Roman" w:hAnsi="Times New Roman" w:cs="Times New Roman"/>
-          <w:sz w:val="24"/>
-          <w:szCs w:val="24"/>
-        </w:rPr>
-        <w:t>2015</w:t>
-      </w:r>
     </w:p>
     <w:sectPr>
       <w:type w:val="continuous"/>
@@ -3131,7 +3075,7 @@
 </file>
 
 <file path=customXml/itemProps1.xml><?xml version="1.0" encoding="utf-8"?>
-<ds:datastoreItem xmlns:ds="http://schemas.openxmlformats.org/officeDocument/2006/customXml" ds:itemID="{B8299415-9F9F-4F17-82FD-248DAA67FF3B}">
+<ds:datastoreItem xmlns:ds="http://schemas.openxmlformats.org/officeDocument/2006/customXml" ds:itemID="{9F0AB48A-30B9-46F6-885E-F6731A0ABFDA}">
   <ds:schemaRefs>
     <ds:schemaRef ds:uri="http://schemas.openxmlformats.org/officeDocument/2006/bibliography"/>
   </ds:schemaRefs>

--- a/downloads/Resume.docx
+++ b/downloads/Resume.docx
@@ -268,7 +268,15 @@
           <w:sz w:val="24"/>
           <w:szCs w:val="24"/>
         </w:rPr>
-        <w:t>2.7903</w:t>
+        <w:t>2.</w:t>
+      </w:r>
+      <w:r>
+        <w:rPr>
+          <w:rFonts w:ascii="Times New Roman" w:hAnsi="Times New Roman" w:cs="Times New Roman"/>
+          <w:sz w:val="24"/>
+          <w:szCs w:val="24"/>
+        </w:rPr>
+        <w:t>8</w:t>
       </w:r>
     </w:p>
     <w:p>
@@ -803,7 +811,15 @@
           <w:sz w:val="24"/>
           <w:szCs w:val="24"/>
         </w:rPr>
-        <w:t>Constructed a portfolio Website</w:t>
+        <w:t>Constructed a portfolio we</w:t>
+      </w:r>
+      <w:r>
+        <w:rPr>
+          <w:rFonts w:ascii="Times New Roman" w:hAnsi="Times New Roman" w:cs="Times New Roman"/>
+          <w:sz w:val="24"/>
+          <w:szCs w:val="24"/>
+        </w:rPr>
+        <w:t>bsite</w:t>
       </w:r>
     </w:p>
     <w:p>
@@ -834,7 +850,15 @@
           <w:sz w:val="24"/>
           <w:szCs w:val="24"/>
         </w:rPr>
-        <w:t>Press Webpage</w:t>
+        <w:t>Press w</w:t>
+      </w:r>
+      <w:r>
+        <w:rPr>
+          <w:rFonts w:ascii="Times New Roman" w:hAnsi="Times New Roman" w:cs="Times New Roman"/>
+          <w:sz w:val="24"/>
+          <w:szCs w:val="24"/>
+        </w:rPr>
+        <w:t>ebpage</w:t>
       </w:r>
       <w:r>
         <w:rPr>
@@ -1210,8 +1234,10 @@
           <w:szCs w:val="24"/>
         </w:rPr>
         <w:lastRenderedPageBreak/>
-        <w:t>Python</w:t>
-      </w:r>
+        <w:t>Angular</w:t>
+      </w:r>
+      <w:bookmarkStart w:id="0" w:name="_GoBack"/>
+      <w:bookmarkEnd w:id="0"/>
     </w:p>
     <w:p>
       <w:pPr>
@@ -1584,7 +1610,6 @@
           <w:szCs w:val="24"/>
         </w:rPr>
       </w:pPr>
-      <w:proofErr w:type="spellStart"/>
       <w:r>
         <w:rPr>
           <w:rFonts w:ascii="Times New Roman" w:hAnsi="Times New Roman" w:cs="Times New Roman"/>
@@ -1599,16 +1624,7 @@
           <w:sz w:val="24"/>
           <w:szCs w:val="24"/>
         </w:rPr>
-        <w:t>USA</w:t>
-      </w:r>
-      <w:proofErr w:type="spellEnd"/>
-      <w:r>
-        <w:rPr>
-          <w:rFonts w:ascii="Times New Roman" w:hAnsi="Times New Roman" w:cs="Times New Roman"/>
-          <w:sz w:val="24"/>
-          <w:szCs w:val="24"/>
-        </w:rPr>
-        <w:t xml:space="preserve"> State </w:t>
+        <w:t xml:space="preserve">USA State </w:t>
       </w:r>
       <w:r>
         <w:rPr>
@@ -1628,23 +1644,13 @@
           <w:szCs w:val="24"/>
         </w:rPr>
       </w:pPr>
-      <w:proofErr w:type="spellStart"/>
-      <w:r>
-        <w:rPr>
-          <w:rFonts w:ascii="Times New Roman" w:hAnsi="Times New Roman" w:cs="Times New Roman"/>
-          <w:sz w:val="24"/>
-          <w:szCs w:val="24"/>
-        </w:rPr>
-        <w:t>Certiport</w:t>
-      </w:r>
-      <w:proofErr w:type="spellEnd"/>
-      <w:r>
-        <w:rPr>
-          <w:rFonts w:ascii="Times New Roman" w:hAnsi="Times New Roman" w:cs="Times New Roman"/>
-          <w:sz w:val="24"/>
-          <w:szCs w:val="24"/>
-        </w:rPr>
-        <w:t xml:space="preserve"> </w:t>
+      <w:r>
+        <w:rPr>
+          <w:rFonts w:ascii="Times New Roman" w:hAnsi="Times New Roman" w:cs="Times New Roman"/>
+          <w:sz w:val="24"/>
+          <w:szCs w:val="24"/>
+        </w:rPr>
+        <w:t xml:space="preserve">Certiport </w:t>
       </w:r>
       <w:r>
         <w:rPr>
@@ -1731,8 +1737,6 @@
         </w:rPr>
         <w:t>2015</w:t>
       </w:r>
-      <w:bookmarkStart w:id="0" w:name="_GoBack"/>
-      <w:bookmarkEnd w:id="0"/>
     </w:p>
     <w:sectPr>
       <w:type w:val="continuous"/>
@@ -3075,7 +3079,7 @@
 </file>
 
 <file path=customXml/itemProps1.xml><?xml version="1.0" encoding="utf-8"?>
-<ds:datastoreItem xmlns:ds="http://schemas.openxmlformats.org/officeDocument/2006/customXml" ds:itemID="{9F0AB48A-30B9-46F6-885E-F6731A0ABFDA}">
+<ds:datastoreItem xmlns:ds="http://schemas.openxmlformats.org/officeDocument/2006/customXml" ds:itemID="{69B26378-9842-4F21-88A1-5426AED9DBD2}">
   <ds:schemaRefs>
     <ds:schemaRef ds:uri="http://schemas.openxmlformats.org/officeDocument/2006/bibliography"/>
   </ds:schemaRefs>
